--- a/game_reviews/translations/kingdoms-rise-legend-of-elvenstone (Version 1).docx
+++ b/game_reviews/translations/kingdoms-rise-legend-of-elvenstone (Version 1).docx
@@ -7,7 +7,7 @@
         <w:pStyle w:val="Heading1"/>
       </w:pPr>
       <w:r>
-        <w:t>Play Kingdoms Rise: Legend Of Elvenstone Free Slot | Review</w:t>
+        <w:t>Play Kingdoms Rise: Legend Of Elvenstone Free Slot</w:t>
       </w:r>
     </w:p>
     <w:p>
@@ -266,7 +266,7 @@
       </w:pPr>
       <w:r/>
       <w:r>
-        <w:t>Unique gameplay mechanics with Wild Drop symbol and dragon respins</w:t>
+        <w:t>Unique gameplay mechanics with Wild Drop and dragon symbol respins</w:t>
       </w:r>
     </w:p>
     <w:p>
@@ -277,7 +277,7 @@
       </w:pPr>
       <w:r/>
       <w:r>
-        <w:t>Fantasy-themed game with stunning graphics and animations</w:t>
+        <w:t>Visually stunning graphics and immersive fantasy theme</w:t>
       </w:r>
     </w:p>
     <w:p>
@@ -288,7 +288,7 @@
       </w:pPr>
       <w:r/>
       <w:r>
-        <w:t>Token system adds a layer of immersion and exploration</w:t>
+        <w:t>Token system for purchasing other games and levels in the series</w:t>
       </w:r>
     </w:p>
     <w:p>
@@ -299,7 +299,7 @@
       </w:pPr>
       <w:r/>
       <w:r>
-        <w:t>Traditional 5-reel game grid with fixed 10 paylines</w:t>
+        <w:t>Traditional gameplay features with 5 reels and 3 rows on 10 fixed paylines</w:t>
       </w:r>
     </w:p>
     <w:p>
@@ -318,18 +318,7 @@
       </w:pPr>
       <w:r/>
       <w:r>
-        <w:t>RTP value of 92.85% may not be as high as some players prefer</w:t>
-      </w:r>
-    </w:p>
-    <w:p>
-      <w:pPr>
-        <w:pStyle w:val="ListBullet"/>
-        <w:spacing w:line="240" w:lineRule="auto"/>
-        <w:ind w:left="720"/>
-      </w:pPr>
-      <w:r/>
-      <w:r>
-        <w:t>Max bet of €500 may not appeal to high rollers</w:t>
+        <w:t>RTP value of 92.85% may be lower than some players prefer</w:t>
       </w:r>
     </w:p>
     <w:p>
@@ -338,7 +327,7 @@
         <w:rPr>
           <w:b/>
         </w:rPr>
-        <w:t>Play Kingdoms Rise: Legend Of Elvenstone Free Slot | Review</w:t>
+        <w:t>Play Kingdoms Rise: Legend Of Elvenstone Free Slot</w:t>
       </w:r>
     </w:p>
     <w:p>
@@ -347,7 +336,7 @@
         <w:rPr>
           <w:i/>
         </w:rPr>
-        <w:t>Read our review of Kingdoms Rise: Legend Of Elvenstone to find out more and play for free! Unique gameplay, fantasy theme, tokens, and traditiional features.</w:t>
+        <w:t>Read our review of Kingdoms Rise: Legend Of Elvenstone and play for free. Enjoy unique gameplay mechanics and stunning graphics in this immersive slot game.</w:t>
       </w:r>
     </w:p>
     <w:sectPr>
